--- a/Prácticas/Práctica 2.docx
+++ b/Prácticas/Práctica 2.docx
@@ -9649,13 +9649,8 @@
           </wp:anchor>
         </w:drawing>
       </w:r>
-      <w:proofErr w:type="spellStart"/>
-      <w:r>
-        <w:t>nice</w:t>
-      </w:r>
-      <w:proofErr w:type="spellEnd"/>
-      <w:r>
-        <w:t xml:space="preserve">: </w:t>
+      <w:r>
+        <w:t xml:space="preserve">nice: </w:t>
       </w:r>
       <w:r>
         <w:t>ejecuta un comando con una prioridad distintas a la de por efecto. Solo los usuarios root pueden establecer prioridades urgentes</w:t>
@@ -9675,19 +9670,11 @@
           <w:rFonts w:ascii="Consolas" w:hAnsi="Consolas"/>
         </w:rPr>
       </w:pPr>
-      <w:proofErr w:type="spellStart"/>
       <w:r>
         <w:rPr>
           <w:rFonts w:ascii="Consolas" w:hAnsi="Consolas"/>
         </w:rPr>
-        <w:t>nice</w:t>
-      </w:r>
-      <w:proofErr w:type="spellEnd"/>
-      <w:r>
-        <w:rPr>
-          <w:rFonts w:ascii="Consolas" w:hAnsi="Consolas"/>
-        </w:rPr>
-        <w:t xml:space="preserve"> -n NUMERO_PRIORIDAD COMANDO</w:t>
+        <w:t>nice -n NUMERO_PRIORIDAD COMANDO</w:t>
       </w:r>
     </w:p>
     <w:p>
@@ -9739,6 +9726,21 @@
     <w:p>
       <w:pPr>
         <w:pStyle w:val="Prrafodelista"/>
+        <w:ind w:left="1440"/>
+      </w:pPr>
+      <w:r>
+        <w:t>Empaquetar se refiere a agrupar en un solo fichero varios ficheros y/o directorios</w:t>
+      </w:r>
+    </w:p>
+    <w:p>
+      <w:pPr>
+        <w:pStyle w:val="Prrafodelista"/>
+        <w:ind w:left="1440"/>
+      </w:pPr>
+    </w:p>
+    <w:p>
+      <w:pPr>
+        <w:pStyle w:val="Prrafodelista"/>
         <w:numPr>
           <w:ilvl w:val="1"/>
           <w:numId w:val="1"/>
@@ -9769,6 +9771,12 @@
     <w:p>
       <w:pPr>
         <w:pStyle w:val="Prrafodelista"/>
+        <w:ind w:left="1440"/>
+      </w:pPr>
+    </w:p>
+    <w:p>
+      <w:pPr>
+        <w:pStyle w:val="Prrafodelista"/>
         <w:numPr>
           <w:ilvl w:val="1"/>
           <w:numId w:val="1"/>
@@ -9784,8 +9792,58 @@
         <w:ind w:left="1440"/>
       </w:pPr>
       <w:r>
-        <w:t>secuencia de comandos ejecutados.</w:t>
-      </w:r>
+        <w:t>secuencia de comandos ejecutados</w:t>
+      </w:r>
+    </w:p>
+    <w:p>
+      <w:pPr>
+        <w:pStyle w:val="Prrafodelista"/>
+        <w:ind w:left="1440"/>
+      </w:pPr>
+      <w:r>
+        <w:t xml:space="preserve">Para comprimir varios archivos a la vez usando gzip, usamos el comando </w:t>
+      </w:r>
+      <w:r>
+        <w:rPr>
+          <w:rFonts w:ascii="Consolas" w:hAnsi="Consolas"/>
+        </w:rPr>
+        <w:t>gzip</w:t>
+      </w:r>
+      <w:r>
+        <w:t>, seguido de los nombres de los archivos a comprimir separados por un espacio.</w:t>
+      </w:r>
+    </w:p>
+    <w:p>
+      <w:pPr>
+        <w:pStyle w:val="Prrafodelista"/>
+        <w:ind w:left="1440"/>
+        <w:rPr>
+          <w:rFonts w:ascii="Consolas" w:hAnsi="Consolas"/>
+          <w:lang w:val="en-US"/>
+        </w:rPr>
+      </w:pPr>
+      <w:r>
+        <w:rPr>
+          <w:rFonts w:ascii="Consolas" w:hAnsi="Consolas"/>
+          <w:lang w:val="en-US"/>
+        </w:rPr>
+        <w:t>gzip main.py file.py process.py</w:t>
+      </w:r>
+    </w:p>
+    <w:p>
+      <w:pPr>
+        <w:pStyle w:val="Prrafodelista"/>
+        <w:ind w:left="1440"/>
+      </w:pPr>
+      <w:r>
+        <w:t>Comprime los archivos main.py, file.py y process.py en los respectivos archivos .gz como main.py.gz, file.py.gz, y proces.py.gz.</w:t>
+      </w:r>
+    </w:p>
+    <w:p>
+      <w:pPr>
+        <w:pStyle w:val="Prrafodelista"/>
+        <w:ind w:left="1440"/>
+      </w:pPr>
     </w:p>
     <w:p>
       <w:pPr>
@@ -9802,6 +9860,15 @@
     <w:p>
       <w:pPr>
         <w:pStyle w:val="Prrafodelista"/>
+        <w:ind w:left="1440"/>
+      </w:pPr>
+      <w:r>
+        <w:t>Sí, como se vio en el ejemplo anterior</w:t>
+      </w:r>
+    </w:p>
+    <w:p>
+      <w:pPr>
+        <w:pStyle w:val="Prrafodelista"/>
         <w:numPr>
           <w:ilvl w:val="1"/>
           <w:numId w:val="1"/>
@@ -10145,6 +10212,7 @@
           <w:rFonts w:ascii="Consolas" w:hAnsi="Consolas"/>
           <w:lang w:val="en-US"/>
         </w:rPr>
+        <w:lastRenderedPageBreak/>
         <w:t>rm *</w:t>
       </w:r>
     </w:p>
@@ -10281,7 +10349,6 @@
         </w:numPr>
       </w:pPr>
       <w:r>
-        <w:lastRenderedPageBreak/>
         <w:t>Cambiar los permisos del archivo /home/&lt;su nombre de usuario&gt;/xxxx a:</w:t>
       </w:r>
     </w:p>
@@ -10769,6 +10836,7 @@
         <w:ind w:left="1440"/>
       </w:pPr>
       <w:r>
+        <w:lastRenderedPageBreak/>
         <w:t xml:space="preserve">los archivos y directorios contenidos en /etc. ¿Cuál es la razón por la </w:t>
       </w:r>
       <w:r>
@@ -10886,7 +10954,6 @@
           <w:b/>
           <w:bCs/>
         </w:rPr>
-        <w:lastRenderedPageBreak/>
         <w:t>su orden. Suponga que se ejecutan desde un usuario que no es root ni pertenece al grupo</w:t>
       </w:r>
     </w:p>
@@ -11476,6 +11543,7 @@
         </w:numPr>
       </w:pPr>
       <w:r>
+        <w:lastRenderedPageBreak/>
         <w:t>Utilizando la estructura de directorios anteriormente creada, indique que comandos</w:t>
       </w:r>
       <w:r>
@@ -11578,7 +11646,6 @@
         </w:numPr>
       </w:pPr>
       <w:r>
-        <w:lastRenderedPageBreak/>
         <w:t>Usuario: Permisos de lectura y escritura</w:t>
       </w:r>
     </w:p>
